--- a/src/MyJs/ZuoYongYu/ZuoYongYu.docx
+++ b/src/MyJs/ZuoYongYu/ZuoYongYu.docx
@@ -69,36 +69,62 @@
     </w:p>
     <w:p>
       <w:pPr>
-        <w:rPr>
-          <w:rFonts w:hint="eastAsia"/>
-        </w:rPr>
-      </w:pPr>
-      <w:r>
-        <w:rPr>
-          <w:rFonts w:hint="eastAsia"/>
-        </w:rPr>
-        <w:t>1、变量对象：执行环境中定义的所有变量和函数都保存在这个对象中（某个执行环境中的所有代码执行完毕后，盖环境销毁，保存在其中的所有变量和函数定义也随之销毁）</w:t>
-      </w:r>
-    </w:p>
-    <w:p>
-      <w:pPr>
-        <w:rPr>
-          <w:rFonts w:hint="eastAsia"/>
-        </w:rPr>
-      </w:pPr>
-      <w:r>
-        <w:rPr>
-          <w:rFonts w:hint="eastAsia"/>
-        </w:rPr>
-        <w:t>2、每个函数都有</w:t>
+        <w:numPr>
+          <w:ilvl w:val="0"/>
+          <w:numId w:val="1"/>
+        </w:numPr>
+        <w:rPr>
+          <w:rFonts w:hint="eastAsia"/>
+        </w:rPr>
+      </w:pPr>
+      <w:r>
+        <w:rPr>
+          <w:rFonts w:hint="eastAsia"/>
+        </w:rPr>
+        <w:t>变量对象：执行环境中定义的所有变量和函数都保存在这个对象中（某个执行环境中的所有代码执行完毕后，盖环境销毁，保存在其中的所有变量和函数定义也随之销毁）</w:t>
+      </w:r>
+    </w:p>
+    <w:p>
+      <w:pPr>
+        <w:numPr>
+          <w:numId w:val="0"/>
+        </w:numPr>
+        <w:rPr>
+          <w:rFonts w:hint="eastAsia"/>
+        </w:rPr>
+      </w:pPr>
+    </w:p>
+    <w:p>
+      <w:pPr>
+        <w:numPr>
+          <w:numId w:val="0"/>
+        </w:numPr>
+        <w:rPr>
+          <w:rFonts w:hint="eastAsia" w:eastAsiaTheme="minorEastAsia"/>
+          <w:lang w:val="en-US" w:eastAsia="zh-CN"/>
+        </w:rPr>
+      </w:pPr>
+      <w:r>
+        <w:rPr>
+          <w:rFonts w:hint="eastAsia"/>
+          <w:lang w:val="en-US" w:eastAsia="zh-CN"/>
+        </w:rPr>
+        <w:t xml:space="preserve"> </w:t>
       </w:r>
       <w:bookmarkStart w:id="0" w:name="_GoBack"/>
       <w:bookmarkEnd w:id="0"/>
-      <w:r>
-        <w:rPr>
-          <w:rFonts w:hint="eastAsia"/>
-        </w:rPr>
-        <w:t>自己的执行环境，作用域的前端始终是当前执行代码所在环境的变量对象，</w:t>
+    </w:p>
+    <w:p>
+      <w:pPr>
+        <w:rPr>
+          <w:rFonts w:hint="eastAsia"/>
+        </w:rPr>
+      </w:pPr>
+      <w:r>
+        <w:rPr>
+          <w:rFonts w:hint="eastAsia"/>
+        </w:rPr>
+        <w:t>2、每个函数都有自己的执行环境，作用域的前端始终是当前执行代码所在环境的变量对象，</w:t>
       </w:r>
     </w:p>
     <w:p>
@@ -318,6 +344,26 @@
     </w:sectPr>
   </w:body>
 </w:document>
+</file>
+
+<file path=word/numbering.xml><?xml version="1.0" encoding="utf-8"?>
+<w:numbering xmlns:wpc="http://schemas.microsoft.com/office/word/2010/wordprocessingCanvas" xmlns:mc="http://schemas.openxmlformats.org/markup-compatibility/2006" xmlns:o="urn:schemas-microsoft-com:office:office" xmlns:r="http://schemas.openxmlformats.org/officeDocument/2006/relationships" xmlns:m="http://schemas.openxmlformats.org/officeDocument/2006/math" xmlns:v="urn:schemas-microsoft-com:vml" xmlns:wp14="http://schemas.microsoft.com/office/word/2010/wordprocessingDrawing" xmlns:wp="http://schemas.openxmlformats.org/drawingml/2006/wordprocessingDrawing" xmlns:w10="urn:schemas-microsoft-com:office:word" xmlns:w="http://schemas.openxmlformats.org/wordprocessingml/2006/main" xmlns:w14="http://schemas.microsoft.com/office/word/2010/wordml" xmlns:wpg="http://schemas.microsoft.com/office/word/2010/wordprocessingGroup" xmlns:wpi="http://schemas.microsoft.com/office/word/2010/wordprocessingInk" xmlns:wne="http://schemas.microsoft.com/office/word/2006/wordml" xmlns:wps="http://schemas.microsoft.com/office/word/2010/wordprocessingShape" mc:Ignorable="w14 wp14">
+  <w:abstractNum w:abstractNumId="0">
+    <w:nsid w:val="59A80949"/>
+    <w:multiLevelType w:val="singleLevel"/>
+    <w:tmpl w:val="59A80949"/>
+    <w:lvl w:ilvl="0" w:tentative="0">
+      <w:start w:val="1"/>
+      <w:numFmt w:val="decimal"/>
+      <w:suff w:val="nothing"/>
+      <w:lvlText w:val="%1、"/>
+      <w:lvlJc w:val="left"/>
+    </w:lvl>
+  </w:abstractNum>
+  <w:num w:numId="1">
+    <w:abstractNumId w:val="0"/>
+  </w:num>
+</w:numbering>
 </file>
 
 <file path=word/styles.xml><?xml version="1.0" encoding="utf-8"?>
